--- a/Disser/Documents/KFU/part2.reviews/ТощевАС_ОтзывВедущейОрганизации.docx
+++ b/Disser/Documents/KFU/part2.reviews/ТощевАС_ОтзывВедущейОрганизации.docx
@@ -27,28 +27,7 @@
         <w:outlineLvl w:val="0"/>
       </w:pPr>
       <w:r>
-        <w:t xml:space="preserve">Директор </w:t>
-      </w:r>
-      <w:r>
-        <w:t>Федеральн</w:t>
-      </w:r>
-      <w:r>
-        <w:t>ого</w:t>
-      </w:r>
-      <w:r>
-        <w:t xml:space="preserve"> исследовательск</w:t>
-      </w:r>
-      <w:r>
-        <w:t>ого</w:t>
-      </w:r>
-      <w:r>
-        <w:t xml:space="preserve"> центр</w:t>
-      </w:r>
-      <w:r>
-        <w:t>а</w:t>
-      </w:r>
-      <w:r>
-        <w:t xml:space="preserve"> «Информатика и управление» Российской академии наук</w:t>
+        <w:t>Директор Федерального исследовательского центра «Информатика и управление» Российской академии наук</w:t>
       </w:r>
     </w:p>
     <w:p>
@@ -161,10 +140,7 @@
         <w:t>Интеллектуальная система повышения эффективности ИТ-службы предприятия</w:t>
       </w:r>
       <w:r>
-        <w:t>» по специальности 05.13.11 - «Математическое и программное обеспечение вычислительных машин, к</w:t>
-      </w:r>
-      <w:r>
-        <w:t>омплексов и компьютерных сетей»</w:t>
+        <w:t>» по специальности 05.13.11 - «Математическое и программное обеспечение вычислительных машин, комплексов и компьютерных сетей»</w:t>
       </w:r>
     </w:p>
     <w:p>
@@ -236,10 +212,7 @@
         <w:jc w:val="both"/>
       </w:pPr>
       <w:r>
-        <w:t>Диссертационная работа состоит из четырех глав, введения и заключения. Библиографический список использованной литерату</w:t>
-      </w:r>
-      <w:r>
-        <w:t>ры содержит 1</w:t>
+        <w:t>Диссертационная работа состоит из четырех глав, введения и заключения. Библиографический список использованной литературы содержит 1</w:t>
       </w:r>
       <w:r>
         <w:t>01 именование</w:t>
@@ -342,7 +315,13 @@
         <w:jc w:val="both"/>
       </w:pPr>
       <w:r>
-        <w:t>Для достижения этой цели автор обращается к одной из последних работ выдающегося ученого современности Марвина Мински, в которой Мински описывает один из возможных способов мышления. Автор приводит модель, построенную на базе этого подхода и ее применение на области разрешения проблем, возникающих в ИТ-инфраструктуре предприятия. Используя концепцию 6-ти уровней мышления, автору удается объединить различные простые подходы к разрешению инцидентов, например, по ключевым словам, и разрешения сложных и неоднозначных проблем.</w:t>
+        <w:t xml:space="preserve">Для достижения этой цели автор обращается к одной из последних работ выдающегося ученого современности Марвина Мински, в которой Мински описывает один из возможных способов мышления. Автор приводит модель, построенную на базе этого подхода и ее применение на области разрешения проблем, возникающих в ИТ-инфраструктуре предприятия. Используя концепцию 6-ти уровней мышления, автору удается объединить различные простые подходы к разрешению инцидентов, например, </w:t>
+      </w:r>
+      <w:r>
+        <w:t>по ключевым словам, и разрешение</w:t>
+      </w:r>
+      <w:r>
+        <w:t xml:space="preserve"> сложных и неоднозначных проблем.</w:t>
       </w:r>
     </w:p>
     <w:p>
@@ -354,7 +333,13 @@
         <w:jc w:val="both"/>
       </w:pPr>
       <w:r>
-        <w:t>Система, построенная по этой модели способна вычлинять ключевые данные и использовать базовые концепции, например, что «Браузер» это программа. Если система знает, как установить программу, то сможет установить и браузер.</w:t>
+        <w:t xml:space="preserve">Система, построенная по этой модели способна </w:t>
+      </w:r>
+      <w:r>
+        <w:t>вычленить</w:t>
+      </w:r>
+      <w:r>
+        <w:t xml:space="preserve"> ключевые данные и использовать базовые концепции, например, что «Браузер» это программа. Если система знает, как установить программу, то сможет установить и браузер.</w:t>
       </w:r>
     </w:p>
     <w:p>
@@ -400,19 +385,7 @@
         <w:rPr>
           <w:rStyle w:val="Bodytext21"/>
         </w:rPr>
-        <w:t>В</w:t>
-      </w:r>
-      <w:r>
-        <w:rPr>
-          <w:rStyle w:val="Bodytext21"/>
-        </w:rPr>
-        <w:t xml:space="preserve"> третьей гла</w:t>
-      </w:r>
-      <w:r>
-        <w:rPr>
-          <w:rStyle w:val="Bodytext21"/>
-        </w:rPr>
-        <w:t>ве диссертации</w:t>
+        <w:t>В третьей главе диссертации</w:t>
       </w:r>
       <w:r>
         <w:t xml:space="preserve"> описывается </w:t>
@@ -705,10 +678,7 @@
         <w:jc w:val="both"/>
       </w:pPr>
       <w:r>
-        <w:t>Основные резул</w:t>
-      </w:r>
-      <w:r>
-        <w:t>ьтаты диссертации изложены в 1</w:t>
+        <w:t>Основные результаты диссертации изложены в 1</w:t>
       </w:r>
       <w:r>
         <w:t>0</w:t>
@@ -851,6 +821,42 @@
         <w:spacing w:line="480" w:lineRule="exact"/>
         <w:ind w:firstLine="760"/>
         <w:jc w:val="both"/>
+        <w:rPr>
+          <w:lang w:eastAsia="en-US" w:bidi="en-US"/>
+        </w:rPr>
+      </w:pPr>
+      <w:r>
+        <w:rPr>
+          <w:lang w:eastAsia="en-US" w:bidi="en-US"/>
+        </w:rPr>
+        <w:t>Разработанные автором алгоритмы являются уникальными в своем роде и первой реализации модели мышления Марвина Мински. Важно отметить, что данный фреймворк не требует больших вычислительных ресурсов в отличие от нейронных сетей.</w:t>
+      </w:r>
+    </w:p>
+    <w:p>
+      <w:pPr>
+        <w:pStyle w:val="Bodytext20"/>
+        <w:shd w:val="clear" w:color="auto" w:fill="auto"/>
+        <w:spacing w:line="480" w:lineRule="exact"/>
+        <w:ind w:firstLine="760"/>
+        <w:jc w:val="both"/>
+        <w:rPr>
+          <w:lang w:eastAsia="en-US" w:bidi="en-US"/>
+        </w:rPr>
+      </w:pPr>
+      <w:r>
+        <w:rPr>
+          <w:lang w:eastAsia="en-US" w:bidi="en-US"/>
+        </w:rPr>
+        <w:t>Автор также отмечает возможность использования этого фреймворка в различных областях, где необходим поиск решения по входным данным. Результаты исследования могут быть использованы в дальнейших исследованиях баз знаний и аналитических систем.</w:t>
+      </w:r>
+    </w:p>
+    <w:p>
+      <w:pPr>
+        <w:pStyle w:val="Bodytext20"/>
+        <w:shd w:val="clear" w:color="auto" w:fill="auto"/>
+        <w:spacing w:line="480" w:lineRule="exact"/>
+        <w:ind w:firstLine="760"/>
+        <w:jc w:val="both"/>
       </w:pPr>
       <w:r>
         <w:rPr>
@@ -859,10 +865,7 @@
         <w:t xml:space="preserve">Достоверность полученных результатов </w:t>
       </w:r>
       <w:r>
-        <w:t>обеспечивается сравнительными экспериментами на достаточно больших н</w:t>
-      </w:r>
-      <w:r>
-        <w:t>аборах данных, которые доступны публично и могут быть использованы сторонними исследователями для воспроизведения результатов. Результаты экспериментов находятся в соответствии с результатами, полученными другими авторами.</w:t>
+        <w:t>обеспечивается сравнительными экспериментами на достаточно больших наборах данных, которые доступны публично и могут быть использованы сторонними исследователями для воспроизведения результатов. Результаты экспериментов находятся в соответствии с результатами, полученными другими авторами.</w:t>
       </w:r>
     </w:p>
     <w:p>
@@ -874,10 +877,8 @@
         <w:jc w:val="both"/>
       </w:pPr>
       <w:r>
-        <w:t>По представленной диссертации име</w:t>
-      </w:r>
-      <w:r>
-        <w:t>ются следующие замечания:</w:t>
+        <w:lastRenderedPageBreak/>
+        <w:t>По представленной диссертации имеются следующие замечания:</w:t>
       </w:r>
     </w:p>
     <w:p>
@@ -1007,11 +1008,7 @@
         <w:jc w:val="both"/>
       </w:pPr>
       <w:r>
-        <w:t xml:space="preserve">В разделе 4.3 приведены результаты оценки эффективности, для </w:t>
-      </w:r>
-      <w:r>
-        <w:lastRenderedPageBreak/>
-        <w:t>наглядности нужно было сделать таблицу, отображающую изменение начальных показателей.</w:t>
+        <w:t>В разделе 4.3 приведены результаты оценки эффективности, для наглядности нужно было сделать таблицу, отображающую изменение начальных показателей.</w:t>
       </w:r>
     </w:p>
     <w:p>
@@ -1025,10 +1022,7 @@
         <w:jc w:val="both"/>
       </w:pPr>
       <w:r>
-        <w:t>Указанные недостатки не являются принципиаль</w:t>
-      </w:r>
-      <w:r>
-        <w:t>ными и не умаляют достоинств диссертации.</w:t>
+        <w:t>Указанные недостатки не являются принципиальными и не умаляют достоинств диссертации.</w:t>
       </w:r>
     </w:p>
     <w:p>
@@ -1040,19 +1034,13 @@
         <w:jc w:val="both"/>
       </w:pPr>
       <w:r>
-        <w:t>Т</w:t>
-      </w:r>
-      <w:r>
-        <w:t xml:space="preserve">аким образом, диссертация </w:t>
+        <w:t xml:space="preserve">Таким образом, диссертация </w:t>
       </w:r>
       <w:r>
         <w:t>Тощева Александр Сергеевича</w:t>
       </w:r>
       <w:r>
-        <w:t xml:space="preserve"> является законченной самостоятельной научно-исследовательской работой, совокупность результатов которой можно квалифицировать как существенное продвижение в р</w:t>
-      </w:r>
-      <w:r>
-        <w:t>ешении актуальной научной проблемы поиска информации в структурированных базах знаний. Автореферат полностью отражает результаты диссертации.</w:t>
+        <w:t xml:space="preserve"> является законченной самостоятельной научно-исследовательской работой, совокупность результатов которой можно квалифицировать как существенное продвижение в решении актуальной научной проблемы поиска информации в структурированных базах знаний. Автореферат полностью отражает результаты диссертации.</w:t>
       </w:r>
     </w:p>
     <w:p>
@@ -1064,38 +1052,31 @@
         <w:jc w:val="both"/>
       </w:pPr>
       <w:r>
-        <w:t>Принимая во внимание актуальность темы диссертации, научную новизну и практическую значимость ее результатов, счит</w:t>
-      </w:r>
-      <w:r>
-        <w:t>аем, что диссертационная работа «</w:t>
+        <w:t>Принимая во внимание актуальность темы диссертации, научную новизну и практическую значимость ее результатов, считаем, что диссертационная работа «</w:t>
       </w:r>
       <w:r>
         <w:t>Интеллектуальная система повышения эффективности ИТ-службы предприятия</w:t>
       </w:r>
       <w:r>
-        <w:t>» удовлетворяет требованиям пп. 9-14 Положения о порядке присуждения ученых степеней ВАК при Министерстве образования и науки Российской Федераци</w:t>
-      </w:r>
-      <w:r>
-        <w:t xml:space="preserve">и, предъявляемым к кандидатским диссертациям, а ее автор, </w:t>
+        <w:t xml:space="preserve">» удовлетворяет требованиям пп. 9-14 Положения о порядке присуждения ученых степеней ВАК при Министерстве образования и науки Российской Федерации, предъявляемым к кандидатским диссертациям, а ее автор, </w:t>
       </w:r>
       <w:r>
         <w:t>Тощев Александр Сергеевич</w:t>
       </w:r>
       <w:r>
-        <w:t xml:space="preserve">, безусловно, заслуживает присуждения ученой степени кандидата технических наук по специальности 05.13.11 - «Математическое и программное обеспечение вычислительных машин, </w:t>
-      </w:r>
-      <w:r>
-        <w:t>комплексов и компьютерных сетей».</w:t>
-      </w:r>
-      <w:r>
-        <w:br w:type="page"/>
-      </w:r>
-    </w:p>
-    <w:p>
-      <w:pPr>
-        <w:pStyle w:val="Bodytext20"/>
-        <w:shd w:val="clear" w:color="auto" w:fill="auto"/>
-        <w:spacing w:after="367" w:line="475" w:lineRule="exact"/>
+        <w:t>, безусловно, заслуживает присуждения ученой степени кандидата технических наук по специальности 05.13.11 - «Математическое и программное обеспечение вычислительных машин, комплексов и компьютерных сетей».</w:t>
+      </w:r>
+      <w:r>
+        <w:t xml:space="preserve"> </w:t>
+      </w:r>
+      <w:bookmarkStart w:id="0" w:name="_GoBack"/>
+      <w:bookmarkEnd w:id="0"/>
+    </w:p>
+    <w:p>
+      <w:pPr>
+        <w:pStyle w:val="Bodytext20"/>
+        <w:shd w:val="clear" w:color="auto" w:fill="auto"/>
+        <w:spacing w:line="480" w:lineRule="exact"/>
         <w:ind w:firstLine="760"/>
         <w:jc w:val="both"/>
       </w:pPr>
@@ -1104,10 +1085,7 @@
         <w:t xml:space="preserve">Доклад диссертанта был заслушан на семинаре </w:t>
       </w:r>
       <w:r>
-        <w:t>О</w:t>
-      </w:r>
-      <w:r>
-        <w:t>тдела</w:t>
+        <w:t>Отдела</w:t>
       </w:r>
       <w:r>
         <w:t xml:space="preserve"> систем математического </w:t>
@@ -1133,6 +1111,15 @@
       <w:r>
         <w:t xml:space="preserve"> года.</w:t>
       </w:r>
+    </w:p>
+    <w:p>
+      <w:pPr>
+        <w:pStyle w:val="Bodytext20"/>
+        <w:shd w:val="clear" w:color="auto" w:fill="auto"/>
+        <w:spacing w:line="480" w:lineRule="exact"/>
+        <w:ind w:firstLine="760"/>
+        <w:jc w:val="both"/>
+      </w:pPr>
     </w:p>
     <w:p>
       <w:pPr>
@@ -1143,10 +1130,7 @@
         <w:outlineLvl w:val="0"/>
       </w:pPr>
       <w:r>
-        <w:t xml:space="preserve">Заведующий </w:t>
-      </w:r>
-      <w:r>
-        <w:t>Отдела</w:t>
+        <w:t>Заведующий Отдела</w:t>
       </w:r>
       <w:r>
         <w:t xml:space="preserve"> систем математического Вычислительного центра им. А.А. Дородницына</w:t>
@@ -1211,19 +1195,7 @@
         <w:outlineLvl w:val="0"/>
       </w:pPr>
       <w:r>
-        <w:t>Директор Федерального исследовательского центра «Инфор</w:t>
-      </w:r>
-      <w:r>
-        <w:t xml:space="preserve">матика и </w:t>
-      </w:r>
-      <w:r>
-        <w:t>управление» Российской академии наук</w:t>
-      </w:r>
-      <w:r>
-        <w:t xml:space="preserve"> </w:t>
-      </w:r>
-      <w:r>
-        <w:t>(ФИЦ ИУ РАН), г. Москва</w:t>
+        <w:t>Директор Федерального исследовательского центра «Информатика и управление» Российской академии наук (ФИЦ ИУ РАН), г. Москва</w:t>
       </w:r>
       <w:r>
         <w:t>,</w:t>
@@ -1242,8 +1214,6 @@
         <w:ind w:firstLine="0"/>
         <w:outlineLvl w:val="0"/>
       </w:pPr>
-      <w:bookmarkStart w:id="0" w:name="_GoBack"/>
-      <w:bookmarkEnd w:id="0"/>
       <w:r>
         <w:t>Соколов И</w:t>
       </w:r>
@@ -1446,7 +1416,7 @@
                     <w:rStyle w:val="Headerorfooter1"/>
                     <w:noProof/>
                   </w:rPr>
-                  <w:t>1</w:t>
+                  <w:t>5</w:t>
                 </w:r>
                 <w:r>
                   <w:rPr>
